--- a/NV1 Tài liệu kế hoạch dự án.docx
+++ b/NV1 Tài liệu kế hoạch dự án.docx
@@ -130,6 +130,135 @@
           <w:lang w:val="vi"/>
         </w:rPr>
         <w:t xml:space="preserve"> 1, Các vấn đề cần giải quyết</w:t>
+      </w:r>
+    </w:p>
+    <w:p>
+      <w:pPr>
+        <w:pStyle w:val="ListParagraph"/>
+        <w:numPr>
+          <w:ilvl w:val="0"/>
+          <w:numId w:val="1"/>
+        </w:numPr>
+        <w:bidi w:val="0"/>
+        <w:spacing w:line="360" w:lineRule="auto"/>
+        <w:jc w:val="left"/>
+        <w:rPr>
+          <w:rFonts w:ascii="Times New Roman" w:hAnsi="Times New Roman" w:eastAsia="Times New Roman" w:cs="Times New Roman"/>
+          <w:b w:val="0"/>
+          <w:bCs w:val="0"/>
+          <w:i w:val="0"/>
+          <w:iCs w:val="0"/>
+          <w:caps w:val="0"/>
+          <w:smallCaps w:val="0"/>
+          <w:noProof w:val="0"/>
+          <w:color w:val="000000" w:themeColor="text1" w:themeTint="FF" w:themeShade="FF"/>
+          <w:sz w:val="26"/>
+          <w:szCs w:val="26"/>
+          <w:lang w:val="vi"/>
+        </w:rPr>
+      </w:pPr>
+      <w:r>
+        <w:rPr>
+          <w:rFonts w:ascii="Times New Roman" w:hAnsi="Times New Roman" w:eastAsia="Times New Roman" w:cs="Times New Roman"/>
+          <w:b w:val="0"/>
+          <w:bCs w:val="0"/>
+          <w:i w:val="0"/>
+          <w:iCs w:val="0"/>
+          <w:caps w:val="0"/>
+          <w:smallCaps w:val="0"/>
+          <w:noProof w:val="0"/>
+          <w:color w:val="000000" w:themeColor="text1" w:themeTint="FF" w:themeShade="FF"/>
+          <w:sz w:val="26"/>
+          <w:szCs w:val="26"/>
+          <w:lang w:val="vi"/>
+        </w:rPr>
+        <w:t>Tạo ra website giúp giải quyết nhu cầu về vấn đề cho thuê và tìm trọ của đôi bên “thuận mua vừa bán”</w:t>
+      </w:r>
+    </w:p>
+    <w:p>
+      <w:pPr>
+        <w:pStyle w:val="ListParagraph"/>
+        <w:numPr>
+          <w:ilvl w:val="1"/>
+          <w:numId w:val="9"/>
+        </w:numPr>
+        <w:bidi w:val="0"/>
+        <w:spacing w:line="360" w:lineRule="auto"/>
+        <w:jc w:val="left"/>
+        <w:rPr>
+          <w:rFonts w:ascii="Times New Roman" w:hAnsi="Times New Roman" w:eastAsia="Times New Roman" w:cs="Times New Roman"/>
+          <w:b w:val="0"/>
+          <w:bCs w:val="0"/>
+          <w:i w:val="0"/>
+          <w:iCs w:val="0"/>
+          <w:caps w:val="0"/>
+          <w:smallCaps w:val="0"/>
+          <w:noProof w:val="0"/>
+          <w:color w:val="000000" w:themeColor="text1" w:themeTint="FF" w:themeShade="FF"/>
+          <w:sz w:val="22"/>
+          <w:szCs w:val="22"/>
+          <w:lang w:val="vi"/>
+        </w:rPr>
+      </w:pPr>
+      <w:r>
+        <w:rPr>
+          <w:rFonts w:ascii="Times New Roman" w:hAnsi="Times New Roman" w:eastAsia="Times New Roman" w:cs="Times New Roman"/>
+          <w:b w:val="0"/>
+          <w:bCs w:val="0"/>
+          <w:i w:val="0"/>
+          <w:iCs w:val="0"/>
+          <w:caps w:val="0"/>
+          <w:smallCaps w:val="0"/>
+          <w:noProof w:val="0"/>
+          <w:color w:val="000000" w:themeColor="text1" w:themeTint="FF" w:themeShade="FF"/>
+          <w:sz w:val="22"/>
+          <w:szCs w:val="22"/>
+          <w:lang w:val="vi"/>
+        </w:rPr>
+        <w:t xml:space="preserve">Đối với chủ trọ: sẽ dễ dàng tiếp cận với nhiều người có nhu cầu thuê phòng, tăng tỷ lệ người thuê phòng, nâng cao được dịch vụ cho thuê và dễ quản lí dữ liệu thông tin khách hàng có nhu cầu thuê phòng </w:t>
+      </w:r>
+    </w:p>
+    <w:p>
+      <w:pPr>
+        <w:pStyle w:val="ListParagraph"/>
+        <w:numPr>
+          <w:ilvl w:val="1"/>
+          <w:numId w:val="9"/>
+        </w:numPr>
+        <w:bidi w:val="0"/>
+        <w:spacing w:line="360" w:lineRule="auto"/>
+        <w:jc w:val="left"/>
+        <w:rPr>
+          <w:rFonts w:ascii="Times New Roman" w:hAnsi="Times New Roman" w:eastAsia="Times New Roman" w:cs="Times New Roman"/>
+          <w:b w:val="0"/>
+          <w:bCs w:val="0"/>
+          <w:i w:val="0"/>
+          <w:iCs w:val="0"/>
+          <w:caps w:val="0"/>
+          <w:smallCaps w:val="0"/>
+          <w:noProof w:val="0"/>
+          <w:color w:val="000000" w:themeColor="text1" w:themeTint="FF" w:themeShade="FF"/>
+          <w:sz w:val="22"/>
+          <w:szCs w:val="22"/>
+          <w:lang w:val="vi"/>
+        </w:rPr>
+      </w:pPr>
+      <w:r>
+        <w:rPr>
+          <w:rFonts w:ascii="Times New Roman" w:hAnsi="Times New Roman" w:eastAsia="Times New Roman" w:cs="Times New Roman"/>
+          <w:b w:val="0"/>
+          <w:bCs w:val="0"/>
+          <w:i w:val="0"/>
+          <w:iCs w:val="0"/>
+          <w:caps w:val="0"/>
+          <w:smallCaps w:val="0"/>
+          <w:noProof w:val="0"/>
+          <w:color w:val="000000" w:themeColor="text1" w:themeTint="FF" w:themeShade="FF"/>
+          <w:sz w:val="22"/>
+          <w:szCs w:val="22"/>
+          <w:lang w:val="vi"/>
+        </w:rPr>
+        <w:t xml:space="preserve">Đối với người thuê: dễ dàng, nhanh chóng và tiết kiệm thời gian trong việc tìm phòng trọ phù hợp với nhu cầu của bản thân </w:t>
       </w:r>
     </w:p>
     <w:p>
@@ -1500,7 +1629,7 @@
 </file>
 
 <file path=word/footer.xml><?xml version="1.0" encoding="utf-8"?>
-<w:ftr xmlns:w14="http://schemas.microsoft.com/office/word/2010/wordml" xmlns:w="http://schemas.openxmlformats.org/wordprocessingml/2006/main">
+<w:ftr xmlns:w14="http://schemas.microsoft.com/office/word/2010/wordml" xmlns:w="http://schemas.openxmlformats.org/wordprocessingml/2006/main" xmlns:wp14="http://schemas.microsoft.com/office/word/2010/wordprocessingDrawing" xmlns:w15="http://schemas.microsoft.com/office/word/2012/wordml" xmlns:w16se="http://schemas.microsoft.com/office/word/2015/wordml/symex" xmlns:w16cid="http://schemas.microsoft.com/office/word/2016/wordml/cid" xmlns:w16="http://schemas.microsoft.com/office/word/2018/wordml" xmlns:w16cex="http://schemas.microsoft.com/office/word/2018/wordml/cex" xmlns:w16sdtdh="http://schemas.microsoft.com/office/word/2020/wordml/sdtdatahash" xmlns:mc="http://schemas.openxmlformats.org/markup-compatibility/2006" mc:Ignorable="wp14 w15 w16se w16cid w16 w16cex w16sdtdh">
   <w:tbl>
     <w:tblPr>
       <w:tblStyle w:val="TableNormal"/>
@@ -1571,7 +1700,7 @@
 </file>
 
 <file path=word/header.xml><?xml version="1.0" encoding="utf-8"?>
-<w:hdr xmlns:w14="http://schemas.microsoft.com/office/word/2010/wordml" xmlns:w="http://schemas.openxmlformats.org/wordprocessingml/2006/main">
+<w:hdr xmlns:w14="http://schemas.microsoft.com/office/word/2010/wordml" xmlns:w="http://schemas.openxmlformats.org/wordprocessingml/2006/main" xmlns:wp14="http://schemas.microsoft.com/office/word/2010/wordprocessingDrawing" xmlns:w15="http://schemas.microsoft.com/office/word/2012/wordml" xmlns:w16se="http://schemas.microsoft.com/office/word/2015/wordml/symex" xmlns:w16cid="http://schemas.microsoft.com/office/word/2016/wordml/cid" xmlns:w16="http://schemas.microsoft.com/office/word/2018/wordml" xmlns:w16cex="http://schemas.microsoft.com/office/word/2018/wordml/cex" xmlns:w16sdtdh="http://schemas.microsoft.com/office/word/2020/wordml/sdtdatahash" xmlns:mc="http://schemas.openxmlformats.org/markup-compatibility/2006" mc:Ignorable="wp14 w15 w16se w16cid w16 w16cex w16sdtdh">
   <w:tbl>
     <w:tblPr>
       <w:tblStyle w:val="TableNormal"/>
@@ -1643,6 +1772,91 @@
 
 <file path=word/numbering.xml><?xml version="1.0" encoding="utf-8"?>
 <w:numbering xmlns:w="http://schemas.openxmlformats.org/wordprocessingml/2006/main">
+  <w:abstractNum xmlns:w="http://schemas.openxmlformats.org/wordprocessingml/2006/main" w:abstractNumId="9">
+    <w:nsid w:val="2864a0cd"/>
+    <w:multiLevelType xmlns:w="http://schemas.openxmlformats.org/wordprocessingml/2006/main" w:val="hybridMultilevel"/>
+    <w:lvl xmlns:w="http://schemas.openxmlformats.org/wordprocessingml/2006/main" w:ilvl="0">
+      <w:start w:val="1"/>
+      <w:numFmt w:val="decimal"/>
+      <w:lvlText w:val="%1."/>
+      <w:lvlJc w:val="left"/>
+      <w:pPr>
+        <w:ind w:left="720" w:hanging="360"/>
+      </w:pPr>
+    </w:lvl>
+    <w:lvl xmlns:w="http://schemas.openxmlformats.org/wordprocessingml/2006/main" w:ilvl="1">
+      <w:start w:val="1"/>
+      <w:numFmt w:val="decimal"/>
+      <w:lvlText w:val="%2)"/>
+      <w:lvlJc w:val="left"/>
+      <w:pPr>
+        <w:ind w:left="1440" w:hanging="360"/>
+      </w:pPr>
+    </w:lvl>
+    <w:lvl xmlns:w="http://schemas.openxmlformats.org/wordprocessingml/2006/main" w:ilvl="2">
+      <w:start w:val="1"/>
+      <w:numFmt w:val="lowerRoman"/>
+      <w:lvlText w:val="%3."/>
+      <w:lvlJc w:val="right"/>
+      <w:pPr>
+        <w:ind w:left="2160" w:hanging="180"/>
+      </w:pPr>
+    </w:lvl>
+    <w:lvl xmlns:w="http://schemas.openxmlformats.org/wordprocessingml/2006/main" w:ilvl="3">
+      <w:start w:val="1"/>
+      <w:numFmt w:val="decimal"/>
+      <w:lvlText w:val="%4."/>
+      <w:lvlJc w:val="left"/>
+      <w:pPr>
+        <w:ind w:left="2880" w:hanging="360"/>
+      </w:pPr>
+    </w:lvl>
+    <w:lvl xmlns:w="http://schemas.openxmlformats.org/wordprocessingml/2006/main" w:ilvl="4">
+      <w:start w:val="1"/>
+      <w:numFmt w:val="lowerLetter"/>
+      <w:lvlText w:val="%5."/>
+      <w:lvlJc w:val="left"/>
+      <w:pPr>
+        <w:ind w:left="3600" w:hanging="360"/>
+      </w:pPr>
+    </w:lvl>
+    <w:lvl xmlns:w="http://schemas.openxmlformats.org/wordprocessingml/2006/main" w:ilvl="5">
+      <w:start w:val="1"/>
+      <w:numFmt w:val="lowerRoman"/>
+      <w:lvlText w:val="%6."/>
+      <w:lvlJc w:val="right"/>
+      <w:pPr>
+        <w:ind w:left="4320" w:hanging="180"/>
+      </w:pPr>
+    </w:lvl>
+    <w:lvl xmlns:w="http://schemas.openxmlformats.org/wordprocessingml/2006/main" w:ilvl="6">
+      <w:start w:val="1"/>
+      <w:numFmt w:val="decimal"/>
+      <w:lvlText w:val="%7."/>
+      <w:lvlJc w:val="left"/>
+      <w:pPr>
+        <w:ind w:left="5040" w:hanging="360"/>
+      </w:pPr>
+    </w:lvl>
+    <w:lvl xmlns:w="http://schemas.openxmlformats.org/wordprocessingml/2006/main" w:ilvl="7">
+      <w:start w:val="1"/>
+      <w:numFmt w:val="lowerLetter"/>
+      <w:lvlText w:val="%8."/>
+      <w:lvlJc w:val="left"/>
+      <w:pPr>
+        <w:ind w:left="5760" w:hanging="360"/>
+      </w:pPr>
+    </w:lvl>
+    <w:lvl xmlns:w="http://schemas.openxmlformats.org/wordprocessingml/2006/main" w:ilvl="8">
+      <w:start w:val="1"/>
+      <w:numFmt w:val="lowerRoman"/>
+      <w:lvlText w:val="%9."/>
+      <w:lvlJc w:val="right"/>
+      <w:pPr>
+        <w:ind w:left="6480" w:hanging="180"/>
+      </w:pPr>
+    </w:lvl>
+  </w:abstractNum>
   <w:abstractNum xmlns:w="http://schemas.openxmlformats.org/wordprocessingml/2006/main" w:abstractNumId="8">
     <w:nsid w:val="4fe72411"/>
     <w:multiLevelType xmlns:w="http://schemas.openxmlformats.org/wordprocessingml/2006/main" w:val="hybridMultilevel"/>
@@ -2485,6 +2699,9 @@
       </w:rPr>
     </w:lvl>
   </w:abstractNum>
+  <w:num w:numId="9">
+    <w:abstractNumId w:val="9"/>
+  </w:num>
   <w:num w:numId="8">
     <w:abstractNumId w:val="8"/>
   </w:num>
